--- a/Inheritance/Ответы на вопросы второй лабораторной работы.docx
+++ b/Inheritance/Ответы на вопросы второй лабораторной работы.docx
@@ -304,15 +304,7 @@
           <w:sz w:val="28"/>
           <w:szCs w:val="28"/>
         </w:rPr>
-        <w:t>Н</w:t>
-      </w:r>
-      <w:r>
-        <w:rPr>
-          <w:rFonts w:ascii="Times New Roman" w:hAnsi="Times New Roman" w:cs="Times New Roman"/>
-          <w:sz w:val="28"/>
-          <w:szCs w:val="28"/>
-        </w:rPr>
-        <w:t>еограниченное количество</w:t>
+        <w:t>Неограниченное количество</w:t>
       </w:r>
     </w:p>
     <w:p>
@@ -550,23 +542,7 @@
           <w:sz w:val="28"/>
           <w:szCs w:val="28"/>
         </w:rPr>
-        <w:t>Устранение неоднозначности</w:t>
-      </w:r>
-      <w:r>
-        <w:rPr>
-          <w:rFonts w:ascii="Times New Roman" w:hAnsi="Times New Roman" w:cs="Times New Roman"/>
-          <w:sz w:val="28"/>
-          <w:szCs w:val="28"/>
-        </w:rPr>
-        <w:t xml:space="preserve"> - </w:t>
-      </w:r>
-      <w:r>
-        <w:rPr>
-          <w:rFonts w:ascii="Times New Roman" w:hAnsi="Times New Roman" w:cs="Times New Roman"/>
-          <w:sz w:val="28"/>
-          <w:szCs w:val="28"/>
-        </w:rPr>
-        <w:t xml:space="preserve">в наследнике указывать к какому классу будет принадлежать свойство так </w:t>
+        <w:t xml:space="preserve">Устранение неоднозначности - в наследнике указывать к какому классу будет принадлежать свойство так </w:t>
       </w:r>
       <w:proofErr w:type="gramStart"/>
       <w:r>
@@ -602,47 +578,7 @@
           <w:sz w:val="28"/>
           <w:szCs w:val="28"/>
         </w:rPr>
-        <w:t>Ромбовое наследование</w:t>
-      </w:r>
-      <w:r>
-        <w:rPr>
-          <w:rFonts w:ascii="Times New Roman" w:hAnsi="Times New Roman" w:cs="Times New Roman"/>
-          <w:sz w:val="28"/>
-          <w:szCs w:val="28"/>
-        </w:rPr>
-        <w:t xml:space="preserve"> -</w:t>
-      </w:r>
-      <w:r>
-        <w:rPr>
-          <w:rFonts w:ascii="Times New Roman" w:hAnsi="Times New Roman" w:cs="Times New Roman"/>
-          <w:sz w:val="28"/>
-          <w:szCs w:val="28"/>
-        </w:rPr>
-        <w:t xml:space="preserve"> </w:t>
-      </w:r>
-      <w:r>
-        <w:rPr>
-          <w:rFonts w:ascii="Times New Roman" w:hAnsi="Times New Roman" w:cs="Times New Roman"/>
-          <w:sz w:val="28"/>
-          <w:szCs w:val="28"/>
-        </w:rPr>
-        <w:t>р</w:t>
-      </w:r>
-      <w:r>
-        <w:rPr>
-          <w:rFonts w:ascii="Times New Roman" w:hAnsi="Times New Roman" w:cs="Times New Roman"/>
-          <w:sz w:val="28"/>
-          <w:szCs w:val="28"/>
-        </w:rPr>
-        <w:t>ешение, просто указать из какого класса вызываем:</w:t>
-      </w:r>
-      <w:r>
-        <w:rPr>
-          <w:rFonts w:ascii="Times New Roman" w:hAnsi="Times New Roman" w:cs="Times New Roman"/>
-          <w:sz w:val="28"/>
-          <w:szCs w:val="28"/>
-        </w:rPr>
-        <w:t xml:space="preserve"> </w:t>
+        <w:t xml:space="preserve">Ромбовое наследование - решение, просто указать из какого класса вызываем: </w:t>
       </w:r>
       <w:proofErr w:type="gramStart"/>
       <w:r>
@@ -928,27 +864,7 @@
           <w:sz w:val="28"/>
           <w:szCs w:val="28"/>
         </w:rPr>
-        <w:t xml:space="preserve">Как работает </w:t>
-      </w:r>
-      <w:r>
-        <w:rPr>
-          <w:rFonts w:ascii="Times New Roman" w:hAnsi="Times New Roman" w:cs="Times New Roman"/>
-          <w:b/>
-          <w:bCs/>
-          <w:sz w:val="28"/>
-          <w:szCs w:val="28"/>
-        </w:rPr>
-        <w:t>преобразование типов,</w:t>
-      </w:r>
-      <w:r>
-        <w:rPr>
-          <w:rFonts w:ascii="Times New Roman" w:hAnsi="Times New Roman" w:cs="Times New Roman"/>
-          <w:b/>
-          <w:bCs/>
-          <w:sz w:val="28"/>
-          <w:szCs w:val="28"/>
-        </w:rPr>
-        <w:t xml:space="preserve"> связанных наследованием?</w:t>
+        <w:t>Как работает преобразование типов, связанных наследованием?</w:t>
       </w:r>
     </w:p>
     <w:p>
@@ -970,15 +886,7 @@
           <w:sz w:val="28"/>
           <w:szCs w:val="28"/>
         </w:rPr>
-        <w:t>П</w:t>
-      </w:r>
-      <w:r>
-        <w:rPr>
-          <w:rFonts w:ascii="Times New Roman" w:hAnsi="Times New Roman" w:cs="Times New Roman"/>
-          <w:sz w:val="28"/>
-          <w:szCs w:val="28"/>
-        </w:rPr>
-        <w:t>реобразование значения одного типа в значение другого типа.</w:t>
+        <w:t>Преобразование значения одного типа в значение другого типа.</w:t>
       </w:r>
       <w:r>
         <w:rPr>
@@ -1008,47 +916,7 @@
           <w:sz w:val="28"/>
           <w:szCs w:val="28"/>
         </w:rPr>
-        <w:t>Выделяют приведения типов:</w:t>
-      </w:r>
-      <w:r>
-        <w:rPr>
-          <w:rFonts w:ascii="Times New Roman" w:hAnsi="Times New Roman" w:cs="Times New Roman"/>
-          <w:sz w:val="28"/>
-          <w:szCs w:val="28"/>
-        </w:rPr>
-        <w:t xml:space="preserve"> </w:t>
-      </w:r>
-      <w:r>
-        <w:rPr>
-          <w:rFonts w:ascii="Times New Roman" w:hAnsi="Times New Roman" w:cs="Times New Roman"/>
-          <w:sz w:val="28"/>
-          <w:szCs w:val="28"/>
-        </w:rPr>
-        <w:t>явные</w:t>
-      </w:r>
-      <w:r>
-        <w:rPr>
-          <w:rFonts w:ascii="Times New Roman" w:hAnsi="Times New Roman" w:cs="Times New Roman"/>
-          <w:sz w:val="28"/>
-          <w:szCs w:val="28"/>
-        </w:rPr>
-        <w:t xml:space="preserve">, </w:t>
-      </w:r>
-      <w:r>
-        <w:rPr>
-          <w:rFonts w:ascii="Times New Roman" w:hAnsi="Times New Roman" w:cs="Times New Roman"/>
-          <w:sz w:val="28"/>
-          <w:szCs w:val="28"/>
-        </w:rPr>
-        <w:t>неявные</w:t>
-      </w:r>
-      <w:r>
-        <w:rPr>
-          <w:rFonts w:ascii="Times New Roman" w:hAnsi="Times New Roman" w:cs="Times New Roman"/>
-          <w:sz w:val="28"/>
-          <w:szCs w:val="28"/>
-        </w:rPr>
-        <w:t>.</w:t>
+        <w:t>Выделяют приведения типов: явные, неявные.</w:t>
       </w:r>
     </w:p>
     <w:p>
@@ -1136,7 +1004,6 @@
           <w:rFonts w:ascii="Times New Roman" w:hAnsi="Times New Roman" w:cs="Times New Roman"/>
           <w:sz w:val="28"/>
           <w:szCs w:val="28"/>
-          <w:lang w:val="en-US"/>
         </w:rPr>
       </w:pPr>
       <w:r>
@@ -1156,7 +1023,6 @@
           <w:bCs/>
           <w:sz w:val="28"/>
           <w:szCs w:val="28"/>
-          <w:lang w:val="en-US"/>
         </w:rPr>
       </w:pPr>
     </w:p>
@@ -1205,7 +1071,23 @@
           <w:sz w:val="28"/>
           <w:szCs w:val="28"/>
         </w:rPr>
-        <w:t>Это набор методов класса, доступных для использования другими классами</w:t>
+        <w:t>Интерфейс класса = способы взаимодействия с этим классом</w:t>
+      </w:r>
+      <w:r>
+        <w:rPr>
+          <w:rFonts w:ascii="Times New Roman" w:hAnsi="Times New Roman" w:cs="Times New Roman"/>
+          <w:sz w:val="28"/>
+          <w:szCs w:val="28"/>
+        </w:rPr>
+        <w:t xml:space="preserve"> </w:t>
+      </w:r>
+      <w:r>
+        <w:rPr>
+          <w:rFonts w:ascii="Times New Roman" w:hAnsi="Times New Roman" w:cs="Times New Roman"/>
+          <w:sz w:val="28"/>
+          <w:szCs w:val="28"/>
+        </w:rPr>
+        <w:t>= методы</w:t>
       </w:r>
       <w:r>
         <w:rPr>
@@ -1235,8 +1117,34 @@
           <w:sz w:val="28"/>
           <w:szCs w:val="28"/>
         </w:rPr>
-        <w:t xml:space="preserve">Интерфейсы позволяют наладить множественное наследование объектов и в то же время решить проблему ромбовидного наследования. </w:t>
-      </w:r>
+        <w:t>Абстрактный класс без полей, с абстрактными (без</w:t>
+      </w:r>
+      <w:r>
+        <w:rPr>
+          <w:rFonts w:ascii="Times New Roman" w:hAnsi="Times New Roman" w:cs="Times New Roman"/>
+          <w:sz w:val="28"/>
+          <w:szCs w:val="28"/>
+        </w:rPr>
+        <w:t xml:space="preserve"> </w:t>
+      </w:r>
+      <w:r>
+        <w:rPr>
+          <w:rFonts w:ascii="Times New Roman" w:hAnsi="Times New Roman" w:cs="Times New Roman"/>
+          <w:sz w:val="28"/>
+          <w:szCs w:val="28"/>
+        </w:rPr>
+        <w:t>реализации) методами.</w:t>
+      </w:r>
+      <w:r>
+        <w:rPr>
+          <w:rFonts w:ascii="Times New Roman" w:hAnsi="Times New Roman" w:cs="Times New Roman"/>
+          <w:sz w:val="28"/>
+          <w:szCs w:val="28"/>
+        </w:rPr>
+        <w:cr/>
+      </w:r>
+      <w:bookmarkStart w:id="0" w:name="_GoBack"/>
+      <w:bookmarkEnd w:id="0"/>
     </w:p>
     <w:p>
       <w:pPr>
@@ -1257,25 +1165,7 @@
           <w:sz w:val="28"/>
           <w:szCs w:val="28"/>
         </w:rPr>
-        <w:t xml:space="preserve">В языке C++ она решается через наследование классов с использованием ключевого слова </w:t>
-      </w:r>
-      <w:proofErr w:type="spellStart"/>
-      <w:r>
-        <w:rPr>
-          <w:rFonts w:ascii="Times New Roman" w:hAnsi="Times New Roman" w:cs="Times New Roman"/>
-          <w:sz w:val="28"/>
-          <w:szCs w:val="28"/>
-        </w:rPr>
-        <w:t>virtual</w:t>
-      </w:r>
-      <w:proofErr w:type="spellEnd"/>
-      <w:r>
-        <w:rPr>
-          <w:rFonts w:ascii="Times New Roman" w:hAnsi="Times New Roman" w:cs="Times New Roman"/>
-          <w:sz w:val="28"/>
-          <w:szCs w:val="28"/>
-        </w:rPr>
-        <w:t>.</w:t>
+        <w:t>Это набор методов класса, доступных для использования другими классами</w:t>
       </w:r>
       <w:r>
         <w:rPr>
@@ -1305,6 +1195,76 @@
           <w:sz w:val="28"/>
           <w:szCs w:val="28"/>
         </w:rPr>
+        <w:t xml:space="preserve">Интерфейсы позволяют наладить множественное наследование объектов и в то же время решить проблему ромбовидного наследования. </w:t>
+      </w:r>
+    </w:p>
+    <w:p>
+      <w:pPr>
+        <w:pStyle w:val="a3"/>
+        <w:numPr>
+          <w:ilvl w:val="0"/>
+          <w:numId w:val="5"/>
+        </w:numPr>
+        <w:rPr>
+          <w:rFonts w:ascii="Times New Roman" w:hAnsi="Times New Roman" w:cs="Times New Roman"/>
+          <w:sz w:val="28"/>
+          <w:szCs w:val="28"/>
+        </w:rPr>
+      </w:pPr>
+      <w:r>
+        <w:rPr>
+          <w:rFonts w:ascii="Times New Roman" w:hAnsi="Times New Roman" w:cs="Times New Roman"/>
+          <w:sz w:val="28"/>
+          <w:szCs w:val="28"/>
+        </w:rPr>
+        <w:t xml:space="preserve">В языке C++ она решается через наследование классов с использованием ключевого слова </w:t>
+      </w:r>
+      <w:proofErr w:type="spellStart"/>
+      <w:r>
+        <w:rPr>
+          <w:rFonts w:ascii="Times New Roman" w:hAnsi="Times New Roman" w:cs="Times New Roman"/>
+          <w:sz w:val="28"/>
+          <w:szCs w:val="28"/>
+        </w:rPr>
+        <w:t>virtual</w:t>
+      </w:r>
+      <w:proofErr w:type="spellEnd"/>
+      <w:r>
+        <w:rPr>
+          <w:rFonts w:ascii="Times New Roman" w:hAnsi="Times New Roman" w:cs="Times New Roman"/>
+          <w:sz w:val="28"/>
+          <w:szCs w:val="28"/>
+        </w:rPr>
+        <w:t>.</w:t>
+      </w:r>
+      <w:r>
+        <w:rPr>
+          <w:rFonts w:ascii="Times New Roman" w:hAnsi="Times New Roman" w:cs="Times New Roman"/>
+          <w:sz w:val="28"/>
+          <w:szCs w:val="28"/>
+        </w:rPr>
+        <w:br/>
+      </w:r>
+    </w:p>
+    <w:p>
+      <w:pPr>
+        <w:pStyle w:val="a3"/>
+        <w:numPr>
+          <w:ilvl w:val="0"/>
+          <w:numId w:val="5"/>
+        </w:numPr>
+        <w:rPr>
+          <w:rFonts w:ascii="Times New Roman" w:hAnsi="Times New Roman" w:cs="Times New Roman"/>
+          <w:sz w:val="28"/>
+          <w:szCs w:val="28"/>
+        </w:rPr>
+      </w:pPr>
+      <w:r>
+        <w:rPr>
+          <w:rFonts w:ascii="Times New Roman" w:hAnsi="Times New Roman" w:cs="Times New Roman"/>
+          <w:sz w:val="28"/>
+          <w:szCs w:val="28"/>
+        </w:rPr>
         <w:t>Объявление класса нужно помещать в заголовочный файл. Клие</w:t>
       </w:r>
       <w:r>
@@ -1411,6 +1371,7 @@
           <w:sz w:val="28"/>
           <w:szCs w:val="28"/>
         </w:rPr>
+        <w:lastRenderedPageBreak/>
         <w:t xml:space="preserve">Наследование с ключом доступа </w:t>
       </w:r>
       <w:proofErr w:type="spellStart"/>
@@ -1543,26 +1504,7 @@
           <w:sz w:val="28"/>
           <w:szCs w:val="28"/>
         </w:rPr>
-        <w:t xml:space="preserve"> элементы никог</w:t>
-      </w:r>
-      <w:bookmarkStart w:id="0" w:name="_GoBack"/>
-      <w:bookmarkEnd w:id="0"/>
-      <w:r>
-        <w:rPr>
-          <w:rFonts w:ascii="Times New Roman" w:hAnsi="Times New Roman" w:cs="Times New Roman"/>
-          <w:sz w:val="28"/>
-          <w:szCs w:val="28"/>
-        </w:rPr>
-        <w:t xml:space="preserve">да не бывают доступны из производного класса, </w:t>
-      </w:r>
-      <w:r>
-        <w:rPr>
-          <w:rFonts w:ascii="Times New Roman" w:hAnsi="Times New Roman" w:cs="Times New Roman"/>
-          <w:sz w:val="28"/>
-          <w:szCs w:val="28"/>
-        </w:rPr>
-        <w:lastRenderedPageBreak/>
-        <w:t xml:space="preserve">но могут быть доступны, с помощью вызова </w:t>
+        <w:t xml:space="preserve"> элементы никогда не бывают доступны из производного класса, но могут быть доступны, с помощью вызова </w:t>
       </w:r>
       <w:proofErr w:type="spellStart"/>
       <w:r>
@@ -1984,7 +1926,7 @@
   <w:abstractNum w:abstractNumId="1" w15:restartNumberingAfterBreak="0">
     <w:nsid w:val="49225A67"/>
     <w:multiLevelType w:val="hybridMultilevel"/>
-    <w:tmpl w:val="90D01106"/>
+    <w:tmpl w:val="9160B7DC"/>
     <w:lvl w:ilvl="0" w:tplc="04190001">
       <w:start w:val="1"/>
       <w:numFmt w:val="bullet"/>
